--- a/report2.docx
+++ b/report2.docx
@@ -104,12 +104,15 @@
           <w:rFonts w:ascii="Arial" w:eastAsia="Arial" w:hAnsi="Arial" w:cs="Arial"/>
         </w:rPr>
       </w:pPr>
-      <w:r>
-        <w:rPr>
-          <w:rFonts w:ascii="Arial" w:eastAsia="Arial" w:hAnsi="Arial" w:cs="Arial"/>
-        </w:rPr>
-        <w:t>github.com/mxschll/COMP47500/tree/main/assignment-2</w:t>
-      </w:r>
+      <w:hyperlink r:id="rId7" w:history="1">
+        <w:r>
+          <w:rPr>
+            <w:rStyle w:val="aff2"/>
+            <w:rFonts w:ascii="Arial" w:eastAsia="Arial" w:hAnsi="Arial" w:cs="Arial"/>
+          </w:rPr>
+          <w:t>Simon5ei/COMP47500-Assignments</w:t>
+        </w:r>
+      </w:hyperlink>
     </w:p>
     <w:p>
       <w:pPr>
@@ -1430,7 +1433,7 @@
                     <pic:cNvPicPr/>
                   </pic:nvPicPr>
                   <pic:blipFill>
-                    <a:blip r:embed="rId7"/>
+                    <a:blip r:embed="rId8"/>
                     <a:stretch>
                       <a:fillRect/>
                     </a:stretch>
@@ -1541,7 +1544,7 @@
                     <pic:cNvPicPr/>
                   </pic:nvPicPr>
                   <pic:blipFill>
-                    <a:blip r:embed="rId8"/>
+                    <a:blip r:embed="rId9"/>
                     <a:stretch>
                       <a:fillRect/>
                     </a:stretch>
@@ -1677,7 +1680,7 @@
                     <pic:cNvPicPr/>
                   </pic:nvPicPr>
                   <pic:blipFill>
-                    <a:blip r:embed="rId9"/>
+                    <a:blip r:embed="rId10"/>
                     <a:stretch>
                       <a:fillRect/>
                     </a:stretch>
@@ -1787,7 +1790,7 @@
                     <pic:cNvPicPr/>
                   </pic:nvPicPr>
                   <pic:blipFill>
-                    <a:blip r:embed="rId10"/>
+                    <a:blip r:embed="rId11"/>
                     <a:stretch>
                       <a:fillRect/>
                     </a:stretch>
@@ -1961,7 +1964,7 @@
                     </pic:cNvPicPr>
                   </pic:nvPicPr>
                   <pic:blipFill>
-                    <a:blip r:embed="rId11"/>
+                    <a:blip r:embed="rId12"/>
                     <a:srcRect t="20556"/>
                     <a:stretch/>
                   </pic:blipFill>
@@ -2259,107 +2262,6 @@
                 <pic:pic xmlns:pic="http://schemas.openxmlformats.org/drawingml/2006/picture">
                   <pic:nvPicPr>
                     <pic:cNvPr id="0" name="Picture 3"/>
-                    <pic:cNvPicPr>
-                      <a:picLocks noChangeAspect="1"/>
-                    </pic:cNvPicPr>
-                  </pic:nvPicPr>
-                  <pic:blipFill>
-                    <a:blip r:embed="rId12"/>
-                    <a:stretch/>
-                  </pic:blipFill>
-                  <pic:spPr bwMode="auto">
-                    <a:xfrm>
-                      <a:off x="0" y="0"/>
-                      <a:ext cx="5267325" cy="1752599"/>
-                    </a:xfrm>
-                    <a:prstGeom prst="rect">
-                      <a:avLst/>
-                    </a:prstGeom>
-                    <a:noFill/>
-                    <a:ln>
-                      <a:noFill/>
-                    </a:ln>
-                  </pic:spPr>
-                </pic:pic>
-              </a:graphicData>
-            </a:graphic>
-          </wp:anchor>
-        </w:drawing>
-      </w:r>
-    </w:p>
-    <w:p>
-      <w:pPr>
-        <w:jc w:val="both"/>
-        <w:rPr>
-          <w:rFonts w:ascii="Arial" w:hAnsi="Arial" w:cs="Arial"/>
-          <w:sz w:val="20"/>
-          <w:szCs w:val="22"/>
-        </w:rPr>
-      </w:pPr>
-      <w:r>
-        <w:rPr>
-          <w:rFonts w:ascii="Arial" w:eastAsia="Arial" w:hAnsi="Arial" w:cs="Arial"/>
-          <w:sz w:val="20"/>
-          <w:szCs w:val="22"/>
-        </w:rPr>
-        <w:t>For random data, the insertion and deletion efficiency of the red-black tree is consistent with the theory and slightly higher than that of the AVL tree, and unlike the theory, the query time of the red-black tree is also smaller than that of the AVL tree under smaller data.</w:t>
-      </w:r>
-    </w:p>
-    <w:p>
-      <w:pPr>
-        <w:jc w:val="center"/>
-        <w:rPr>
-          <w:rFonts w:ascii="Arial" w:hAnsi="Arial" w:cs="Arial"/>
-          <w:sz w:val="20"/>
-          <w:szCs w:val="22"/>
-        </w:rPr>
-      </w:pPr>
-      <w:r>
-        <w:rPr>
-          <w:rFonts w:ascii="Arial" w:eastAsia="Arial" w:hAnsi="Arial" w:cs="Arial"/>
-          <w:b/>
-          <w:bCs/>
-          <w:sz w:val="20"/>
-          <w:szCs w:val="22"/>
-        </w:rPr>
-        <w:t>Figure 7: Sorted Dataset Result</w:t>
-      </w:r>
-      <w:r>
-        <w:rPr>
-          <w:rFonts w:ascii="Arial" w:eastAsia="Arial" w:hAnsi="Arial" w:cs="Arial"/>
-          <w:sz w:val="20"/>
-          <w:szCs w:val="22"/>
-        </w:rPr>
-        <w:t xml:space="preserve"> </w:t>
-      </w:r>
-      <w:r>
-        <w:rPr>
-          <w:rFonts w:ascii="Arial" w:eastAsia="Arial" w:hAnsi="Arial" w:cs="Arial"/>
-          <w:noProof/>
-          <w:sz w:val="20"/>
-          <w:szCs w:val="22"/>
-        </w:rPr>
-        <w:drawing>
-          <wp:anchor distT="0" distB="0" distL="114300" distR="114300" simplePos="0" relativeHeight="251664384" behindDoc="0" locked="0" layoutInCell="1" allowOverlap="1" wp14:anchorId="62AFD469" wp14:editId="0E74B064">
-            <wp:simplePos x="0" y="0"/>
-            <wp:positionH relativeFrom="column">
-              <wp:posOffset>3412</wp:posOffset>
-            </wp:positionH>
-            <wp:positionV relativeFrom="paragraph">
-              <wp:posOffset>17335</wp:posOffset>
-            </wp:positionV>
-            <wp:extent cx="5267325" cy="1752600"/>
-            <wp:effectExtent l="0" t="0" r="9525" b="0"/>
-            <wp:wrapTopAndBottom/>
-            <wp:docPr id="7" name="图片 4"/>
-            <wp:cNvGraphicFramePr>
-              <a:graphicFrameLocks xmlns:a="http://schemas.openxmlformats.org/drawingml/2006/main" noChangeAspect="1"/>
-            </wp:cNvGraphicFramePr>
-            <a:graphic xmlns:a="http://schemas.openxmlformats.org/drawingml/2006/main">
-              <a:graphicData uri="http://schemas.openxmlformats.org/drawingml/2006/picture">
-                <pic:pic xmlns:pic="http://schemas.openxmlformats.org/drawingml/2006/picture">
-                  <pic:nvPicPr>
-                    <pic:cNvPr id="0" name="Picture 4"/>
                     <pic:cNvPicPr>
                       <a:picLocks noChangeAspect="1"/>
                     </pic:cNvPicPr>
@@ -2390,6 +2292,107 @@
     </w:p>
     <w:p>
       <w:pPr>
+        <w:jc w:val="both"/>
+        <w:rPr>
+          <w:rFonts w:ascii="Arial" w:hAnsi="Arial" w:cs="Arial"/>
+          <w:sz w:val="20"/>
+          <w:szCs w:val="22"/>
+        </w:rPr>
+      </w:pPr>
+      <w:r>
+        <w:rPr>
+          <w:rFonts w:ascii="Arial" w:eastAsia="Arial" w:hAnsi="Arial" w:cs="Arial"/>
+          <w:sz w:val="20"/>
+          <w:szCs w:val="22"/>
+        </w:rPr>
+        <w:t>For random data, the insertion and deletion efficiency of the red-black tree is consistent with the theory and slightly higher than that of the AVL tree, and unlike the theory, the query time of the red-black tree is also smaller than that of the AVL tree under smaller data.</w:t>
+      </w:r>
+    </w:p>
+    <w:p>
+      <w:pPr>
+        <w:jc w:val="center"/>
+        <w:rPr>
+          <w:rFonts w:ascii="Arial" w:hAnsi="Arial" w:cs="Arial"/>
+          <w:sz w:val="20"/>
+          <w:szCs w:val="22"/>
+        </w:rPr>
+      </w:pPr>
+      <w:r>
+        <w:rPr>
+          <w:rFonts w:ascii="Arial" w:eastAsia="Arial" w:hAnsi="Arial" w:cs="Arial"/>
+          <w:b/>
+          <w:bCs/>
+          <w:sz w:val="20"/>
+          <w:szCs w:val="22"/>
+        </w:rPr>
+        <w:t>Figure 7: Sorted Dataset Result</w:t>
+      </w:r>
+      <w:r>
+        <w:rPr>
+          <w:rFonts w:ascii="Arial" w:eastAsia="Arial" w:hAnsi="Arial" w:cs="Arial"/>
+          <w:sz w:val="20"/>
+          <w:szCs w:val="22"/>
+        </w:rPr>
+        <w:t xml:space="preserve"> </w:t>
+      </w:r>
+      <w:r>
+        <w:rPr>
+          <w:rFonts w:ascii="Arial" w:eastAsia="Arial" w:hAnsi="Arial" w:cs="Arial"/>
+          <w:noProof/>
+          <w:sz w:val="20"/>
+          <w:szCs w:val="22"/>
+        </w:rPr>
+        <w:drawing>
+          <wp:anchor distT="0" distB="0" distL="114300" distR="114300" simplePos="0" relativeHeight="251664384" behindDoc="0" locked="0" layoutInCell="1" allowOverlap="1" wp14:anchorId="62AFD469" wp14:editId="0E74B064">
+            <wp:simplePos x="0" y="0"/>
+            <wp:positionH relativeFrom="column">
+              <wp:posOffset>3412</wp:posOffset>
+            </wp:positionH>
+            <wp:positionV relativeFrom="paragraph">
+              <wp:posOffset>17335</wp:posOffset>
+            </wp:positionV>
+            <wp:extent cx="5267325" cy="1752600"/>
+            <wp:effectExtent l="0" t="0" r="9525" b="0"/>
+            <wp:wrapTopAndBottom/>
+            <wp:docPr id="7" name="图片 4"/>
+            <wp:cNvGraphicFramePr>
+              <a:graphicFrameLocks xmlns:a="http://schemas.openxmlformats.org/drawingml/2006/main" noChangeAspect="1"/>
+            </wp:cNvGraphicFramePr>
+            <a:graphic xmlns:a="http://schemas.openxmlformats.org/drawingml/2006/main">
+              <a:graphicData uri="http://schemas.openxmlformats.org/drawingml/2006/picture">
+                <pic:pic xmlns:pic="http://schemas.openxmlformats.org/drawingml/2006/picture">
+                  <pic:nvPicPr>
+                    <pic:cNvPr id="0" name="Picture 4"/>
+                    <pic:cNvPicPr>
+                      <a:picLocks noChangeAspect="1"/>
+                    </pic:cNvPicPr>
+                  </pic:nvPicPr>
+                  <pic:blipFill>
+                    <a:blip r:embed="rId14"/>
+                    <a:stretch/>
+                  </pic:blipFill>
+                  <pic:spPr bwMode="auto">
+                    <a:xfrm>
+                      <a:off x="0" y="0"/>
+                      <a:ext cx="5267325" cy="1752599"/>
+                    </a:xfrm>
+                    <a:prstGeom prst="rect">
+                      <a:avLst/>
+                    </a:prstGeom>
+                    <a:noFill/>
+                    <a:ln>
+                      <a:noFill/>
+                    </a:ln>
+                  </pic:spPr>
+                </pic:pic>
+              </a:graphicData>
+            </a:graphic>
+          </wp:anchor>
+        </w:drawing>
+      </w:r>
+    </w:p>
+    <w:p>
+      <w:pPr>
         <w:rPr>
           <w:rFonts w:ascii="Arial" w:hAnsi="Arial" w:cs="Arial"/>
           <w:sz w:val="20"/>
@@ -2898,33 +2901,33 @@
     <w:p>
       <w:pPr>
         <w:rPr>
+          <w:rFonts w:ascii="Arial" w:hAnsi="Arial" w:cs="Arial"/>
+          <w:sz w:val="20"/>
+          <w:szCs w:val="22"/>
+        </w:rPr>
+      </w:pPr>
+      <w:r>
+        <w:rPr>
+          <w:rFonts w:ascii="Arial" w:hAnsi="Arial" w:cs="Arial"/>
+          <w:sz w:val="20"/>
+          <w:szCs w:val="22"/>
+        </w:rPr>
+        <w:t>Google</w:t>
+      </w:r>
+      <w:r>
+        <w:rPr>
           <w:rFonts w:ascii="Arial" w:hAnsi="Arial" w:cs="Arial" w:hint="eastAsia"/>
           <w:sz w:val="20"/>
           <w:szCs w:val="22"/>
         </w:rPr>
-      </w:pPr>
+        <w:t xml:space="preserve"> </w:t>
+      </w:r>
       <w:r>
         <w:rPr>
           <w:rFonts w:ascii="Arial" w:hAnsi="Arial" w:cs="Arial"/>
           <w:sz w:val="20"/>
           <w:szCs w:val="22"/>
         </w:rPr>
-        <w:t>Google</w:t>
-      </w:r>
-      <w:r>
-        <w:rPr>
-          <w:rFonts w:ascii="Arial" w:hAnsi="Arial" w:cs="Arial" w:hint="eastAsia"/>
-          <w:sz w:val="20"/>
-          <w:szCs w:val="22"/>
-        </w:rPr>
-        <w:t xml:space="preserve"> </w:t>
-      </w:r>
-      <w:r>
-        <w:rPr>
-          <w:rFonts w:ascii="Arial" w:hAnsi="Arial" w:cs="Arial"/>
-          <w:sz w:val="20"/>
-          <w:szCs w:val="22"/>
-        </w:rPr>
         <w:t>Drive</w:t>
       </w:r>
       <w:r>
@@ -2933,15 +2936,7 @@
           <w:sz w:val="20"/>
           <w:szCs w:val="22"/>
         </w:rPr>
-        <w:t>:</w:t>
-      </w:r>
-      <w:r>
-        <w:rPr>
-          <w:rFonts w:ascii="Arial" w:eastAsia="Arial" w:hAnsi="Arial" w:cs="Arial"/>
-          <w:sz w:val="20"/>
-          <w:szCs w:val="22"/>
-        </w:rPr>
-        <w:t xml:space="preserve"> </w:t>
+        <w:t xml:space="preserve">: </w:t>
       </w:r>
       <w:r>
         <w:rPr>
@@ -3147,12 +3142,12 @@
       </w:r>
     </w:p>
     <w:sectPr>
-      <w:headerReference w:type="even" r:id="rId14"/>
-      <w:headerReference w:type="default" r:id="rId15"/>
-      <w:footerReference w:type="even" r:id="rId16"/>
-      <w:footerReference w:type="default" r:id="rId17"/>
-      <w:headerReference w:type="first" r:id="rId18"/>
-      <w:footerReference w:type="first" r:id="rId19"/>
+      <w:headerReference w:type="even" r:id="rId15"/>
+      <w:headerReference w:type="default" r:id="rId16"/>
+      <w:footerReference w:type="even" r:id="rId17"/>
+      <w:footerReference w:type="default" r:id="rId18"/>
+      <w:headerReference w:type="first" r:id="rId19"/>
+      <w:footerReference w:type="first" r:id="rId20"/>
       <w:pgSz w:w="11906" w:h="16838"/>
       <w:pgMar w:top="1440" w:right="1800" w:bottom="1440" w:left="1800" w:header="851" w:footer="992" w:gutter="0"/>
       <w:cols w:space="425"/>
@@ -4670,7 +4665,6 @@
   <w:style w:type="character" w:default="1" w:styleId="a0">
     <w:name w:val="Default Paragraph Font"/>
     <w:uiPriority w:val="1"/>
-    <w:semiHidden/>
     <w:unhideWhenUsed/>
   </w:style>
   <w:style w:type="table" w:default="1" w:styleId="a1">
